--- a/Xiaojing(Ariel)_Zhang Resume.docx
+++ b/Xiaojing(Ariel)_Zhang Resume.docx
@@ -194,6 +194,14 @@
             <w10:anchorlock/>
           </v:shape>
         </w:pict>
+      </w:r>
+      <w:r>
+        <w:rPr>
+          <w:rFonts w:asciiTheme="minorEastAsia" w:eastAsiaTheme="minorEastAsia" w:hAnsiTheme="minorEastAsia" w:hint="eastAsia"/>
+          <w:sz w:val="20"/>
+          <w:lang w:eastAsia="zh-CN"/>
+        </w:rPr>
+        <w:t>dd</w:t>
       </w:r>
       <w:r>
         <w:rPr>
